--- a/doc/Laporan.docx
+++ b/doc/Laporan.docx
@@ -360,6 +360,8 @@
         <w:jc w:val="center"/>
         <w:rPr>
           <w:rFonts w:ascii="Times New Roman" w:hAnsi="Times New Roman" w:cs="Times New Roman"/>
+          <w:b/>
+          <w:bCs/>
           <w:sz w:val="24"/>
           <w:szCs w:val="24"/>
         </w:rPr>
@@ -367,6 +369,8 @@
       <w:r>
         <w:rPr>
           <w:rFonts w:ascii="Times New Roman" w:hAnsi="Times New Roman" w:cs="Times New Roman"/>
+          <w:b/>
+          <w:bCs/>
           <w:sz w:val="24"/>
           <w:szCs w:val="24"/>
         </w:rPr>
@@ -379,6 +383,8 @@
         <w:jc w:val="center"/>
         <w:rPr>
           <w:rFonts w:ascii="Times New Roman" w:hAnsi="Times New Roman" w:cs="Times New Roman"/>
+          <w:b/>
+          <w:bCs/>
           <w:sz w:val="24"/>
           <w:szCs w:val="24"/>
         </w:rPr>
@@ -386,6 +392,8 @@
       <w:r>
         <w:rPr>
           <w:rFonts w:ascii="Times New Roman" w:hAnsi="Times New Roman" w:cs="Times New Roman"/>
+          <w:b/>
+          <w:bCs/>
           <w:sz w:val="24"/>
           <w:szCs w:val="24"/>
         </w:rPr>
@@ -394,6 +402,8 @@
       <w:r>
         <w:rPr>
           <w:rFonts w:ascii="Times New Roman" w:hAnsi="Times New Roman" w:cs="Times New Roman"/>
+          <w:b/>
+          <w:bCs/>
           <w:sz w:val="24"/>
           <w:szCs w:val="24"/>
         </w:rPr>
@@ -407,6 +417,8 @@
         <w:jc w:val="center"/>
         <w:rPr>
           <w:rFonts w:ascii="Times New Roman" w:hAnsi="Times New Roman" w:cs="Times New Roman"/>
+          <w:b/>
+          <w:bCs/>
           <w:sz w:val="24"/>
           <w:szCs w:val="24"/>
         </w:rPr>
@@ -414,6 +426,8 @@
       <w:r>
         <w:rPr>
           <w:rFonts w:ascii="Times New Roman" w:hAnsi="Times New Roman" w:cs="Times New Roman"/>
+          <w:b/>
+          <w:bCs/>
           <w:sz w:val="24"/>
           <w:szCs w:val="24"/>
         </w:rPr>
@@ -426,6 +440,8 @@
         <w:jc w:val="center"/>
         <w:rPr>
           <w:rFonts w:ascii="Times New Roman" w:hAnsi="Times New Roman" w:cs="Times New Roman"/>
+          <w:b/>
+          <w:bCs/>
           <w:sz w:val="24"/>
           <w:szCs w:val="24"/>
         </w:rPr>
@@ -433,6 +449,8 @@
       <w:r>
         <w:rPr>
           <w:rFonts w:ascii="Times New Roman" w:hAnsi="Times New Roman" w:cs="Times New Roman"/>
+          <w:b/>
+          <w:bCs/>
           <w:sz w:val="24"/>
           <w:szCs w:val="24"/>
         </w:rPr>
@@ -1028,16 +1046,7 @@
           <w:sz w:val="24"/>
           <w:szCs w:val="24"/>
         </w:rPr>
-        <w:t>melak</w:t>
-      </w:r>
-      <w:r>
-        <w:rPr>
-          <w:rFonts w:ascii="Times New Roman" w:eastAsia="Times New Roman" w:hAnsi="Times New Roman" w:cs="Times New Roman"/>
-          <w:color w:val="000000"/>
-          <w:sz w:val="24"/>
-          <w:szCs w:val="24"/>
-        </w:rPr>
-        <w:t>ukan</w:t>
+        <w:t>melakukan</w:t>
       </w:r>
       <w:proofErr w:type="spellEnd"/>
       <w:r>
@@ -2216,16 +2225,7 @@
           <w:sz w:val="24"/>
           <w:szCs w:val="24"/>
         </w:rPr>
-        <w:t>adal</w:t>
-      </w:r>
-      <w:r>
-        <w:rPr>
-          <w:rFonts w:ascii="Times New Roman" w:eastAsia="Times New Roman" w:hAnsi="Times New Roman" w:cs="Times New Roman"/>
-          <w:color w:val="000000"/>
-          <w:sz w:val="24"/>
-          <w:szCs w:val="24"/>
-        </w:rPr>
-        <w:t>ah</w:t>
+        <w:t>adalah</w:t>
       </w:r>
       <w:proofErr w:type="spellEnd"/>
       <w:r>
@@ -3352,16 +3352,7 @@
           <w:sz w:val="24"/>
           <w:szCs w:val="24"/>
         </w:rPr>
-        <w:t xml:space="preserve"> (8.0, 2.0794), (9.0, 2.1972), dan (9.5, 2.2513</w:t>
-      </w:r>
-      <w:r>
-        <w:rPr>
-          <w:rFonts w:ascii="Times New Roman" w:eastAsia="Times New Roman" w:hAnsi="Times New Roman" w:cs="Times New Roman"/>
-          <w:color w:val="000000"/>
-          <w:sz w:val="24"/>
-          <w:szCs w:val="24"/>
-        </w:rPr>
-        <w:t xml:space="preserve">), </w:t>
+        <w:t xml:space="preserve"> (8.0, 2.0794), (9.0, 2.1972), dan (9.5, 2.2513), </w:t>
       </w:r>
       <w:proofErr w:type="spellStart"/>
       <w:r>
@@ -8185,15 +8176,7 @@
           <w:sz w:val="24"/>
           <w:szCs w:val="24"/>
         </w:rPr>
-        <w:t>beriku</w:t>
-      </w:r>
-      <w:r>
-        <w:rPr>
-          <w:rFonts w:ascii="Times New Roman" w:eastAsia="Times New Roman" w:hAnsi="Times New Roman" w:cs="Times New Roman"/>
-          <w:sz w:val="24"/>
-          <w:szCs w:val="24"/>
-        </w:rPr>
-        <w:t>t</w:t>
+        <w:t>berikut</w:t>
       </w:r>
       <w:proofErr w:type="spellEnd"/>
       <w:r>
@@ -8654,25 +8637,7 @@
           <w:sz w:val="24"/>
           <w:szCs w:val="24"/>
         </w:rPr>
-        <w:t xml:space="preserve"> </w:t>
-      </w:r>
-      <w:proofErr w:type="spellStart"/>
-      <w:r>
-        <w:rPr>
-          <w:rFonts w:ascii="Times New Roman" w:eastAsia="Times New Roman" w:hAnsi="Times New Roman" w:cs="Times New Roman"/>
-          <w:sz w:val="24"/>
-          <w:szCs w:val="24"/>
-        </w:rPr>
-        <w:t>i</w:t>
-      </w:r>
-      <w:proofErr w:type="spellEnd"/>
-      <w:r>
-        <w:rPr>
-          <w:rFonts w:ascii="Times New Roman" w:eastAsia="Times New Roman" w:hAnsi="Times New Roman" w:cs="Times New Roman"/>
-          <w:sz w:val="24"/>
-          <w:szCs w:val="24"/>
-        </w:rPr>
-        <w:t xml:space="preserve"> = j. </w:t>
+        <w:t xml:space="preserve"> i = j. </w:t>
       </w:r>
     </w:p>
     <w:p>
@@ -9206,15 +9171,7 @@
           <w:sz w:val="24"/>
           <w:szCs w:val="24"/>
         </w:rPr>
-        <w:t xml:space="preserve"> Gauss da</w:t>
-      </w:r>
-      <w:r>
-        <w:rPr>
-          <w:rFonts w:ascii="Times New Roman" w:eastAsia="Times New Roman" w:hAnsi="Times New Roman" w:cs="Times New Roman"/>
-          <w:sz w:val="24"/>
-          <w:szCs w:val="24"/>
-        </w:rPr>
-        <w:t xml:space="preserve">n </w:t>
+        <w:t xml:space="preserve"> Gauss dan </w:t>
       </w:r>
       <w:proofErr w:type="spellStart"/>
       <w:r>
@@ -10317,15 +10274,7 @@
           <w:sz w:val="24"/>
           <w:szCs w:val="24"/>
         </w:rPr>
-        <w:t>memil</w:t>
-      </w:r>
-      <w:r>
-        <w:rPr>
-          <w:rFonts w:ascii="Times New Roman" w:eastAsia="Times New Roman" w:hAnsi="Times New Roman" w:cs="Times New Roman"/>
-          <w:sz w:val="24"/>
-          <w:szCs w:val="24"/>
-        </w:rPr>
-        <w:t>iki</w:t>
+        <w:t>memiliki</w:t>
       </w:r>
       <w:proofErr w:type="spellEnd"/>
       <w:r>
@@ -10951,15 +10900,7 @@
           <w:sz w:val="24"/>
           <w:szCs w:val="24"/>
         </w:rPr>
-        <w:t>perhitu</w:t>
-      </w:r>
-      <w:r>
-        <w:rPr>
-          <w:rFonts w:ascii="Times New Roman" w:eastAsia="Times New Roman" w:hAnsi="Times New Roman" w:cs="Times New Roman"/>
-          <w:sz w:val="24"/>
-          <w:szCs w:val="24"/>
-        </w:rPr>
-        <w:t>ngan</w:t>
+        <w:t>perhitungan</w:t>
       </w:r>
       <w:proofErr w:type="spellEnd"/>
       <w:r>
@@ -12686,15 +12627,7 @@
           <w:sz w:val="24"/>
           <w:szCs w:val="24"/>
         </w:rPr>
-        <w:t>sebaga</w:t>
-      </w:r>
-      <w:r>
-        <w:rPr>
-          <w:rFonts w:ascii="Times New Roman" w:eastAsia="Times New Roman" w:hAnsi="Times New Roman" w:cs="Times New Roman"/>
-          <w:sz w:val="24"/>
-          <w:szCs w:val="24"/>
-        </w:rPr>
-        <w:t>i</w:t>
+        <w:t>sebagai</w:t>
       </w:r>
       <w:proofErr w:type="spellEnd"/>
       <w:r>
@@ -14122,15 +14055,7 @@
               <w:sz w:val="24"/>
               <w:szCs w:val="24"/>
             </w:rPr>
-            <w:t>variab</w:t>
-          </w:r>
-          <w:r>
-            <w:rPr>
-              <w:rFonts w:ascii="Times New Roman" w:eastAsia="Gungsuh" w:hAnsi="Times New Roman" w:cs="Times New Roman"/>
-              <w:sz w:val="24"/>
-              <w:szCs w:val="24"/>
-            </w:rPr>
-            <w:t>el</w:t>
+            <w:t>variabel</w:t>
           </w:r>
           <w:proofErr w:type="spellEnd"/>
           <w:r>
@@ -15801,57 +15726,17 @@
         <w:spacing w:line="360" w:lineRule="auto"/>
         <w:rPr>
           <w:rFonts w:ascii="Times New Roman" w:eastAsia="Times New Roman" w:hAnsi="Times New Roman" w:cs="Times New Roman"/>
-          <w:b/>
           <w:sz w:val="24"/>
           <w:szCs w:val="24"/>
         </w:rPr>
       </w:pPr>
-      <w:proofErr w:type="spellStart"/>
-      <w:r>
-        <w:rPr>
-          <w:rFonts w:ascii="Times New Roman" w:eastAsia="Times New Roman" w:hAnsi="Times New Roman" w:cs="Times New Roman"/>
-          <w:b/>
-          <w:sz w:val="24"/>
-          <w:szCs w:val="24"/>
-        </w:rPr>
-        <w:t>Regres</w:t>
-      </w:r>
-      <w:r>
-        <w:rPr>
-          <w:rFonts w:ascii="Times New Roman" w:eastAsia="Times New Roman" w:hAnsi="Times New Roman" w:cs="Times New Roman"/>
-          <w:b/>
-          <w:sz w:val="24"/>
-          <w:szCs w:val="24"/>
-        </w:rPr>
-        <w:t>i</w:t>
-      </w:r>
-      <w:proofErr w:type="spellEnd"/>
-      <w:r>
-        <w:rPr>
-          <w:rFonts w:ascii="Times New Roman" w:eastAsia="Times New Roman" w:hAnsi="Times New Roman" w:cs="Times New Roman"/>
-          <w:b/>
-          <w:sz w:val="24"/>
-          <w:szCs w:val="24"/>
-        </w:rPr>
-        <w:t xml:space="preserve"> Linier </w:t>
-      </w:r>
-      <w:proofErr w:type="spellStart"/>
-      <w:r>
-        <w:rPr>
-          <w:rFonts w:ascii="Times New Roman" w:eastAsia="Times New Roman" w:hAnsi="Times New Roman" w:cs="Times New Roman"/>
-          <w:b/>
-          <w:sz w:val="24"/>
-          <w:szCs w:val="24"/>
-        </w:rPr>
-        <w:t>Berganda</w:t>
-      </w:r>
-      <w:proofErr w:type="spellEnd"/>
     </w:p>
     <w:p>
       <w:pPr>
         <w:spacing w:line="360" w:lineRule="auto"/>
         <w:rPr>
           <w:rFonts w:ascii="Times New Roman" w:eastAsia="Times New Roman" w:hAnsi="Times New Roman" w:cs="Times New Roman"/>
+          <w:b/>
           <w:sz w:val="24"/>
           <w:szCs w:val="24"/>
         </w:rPr>
@@ -15860,10 +15745,51 @@
       <w:r>
         <w:rPr>
           <w:rFonts w:ascii="Times New Roman" w:eastAsia="Times New Roman" w:hAnsi="Times New Roman" w:cs="Times New Roman"/>
+          <w:b/>
           <w:sz w:val="24"/>
           <w:szCs w:val="24"/>
         </w:rPr>
         <w:lastRenderedPageBreak/>
+        <w:t>Regresi</w:t>
+      </w:r>
+      <w:proofErr w:type="spellEnd"/>
+      <w:r>
+        <w:rPr>
+          <w:rFonts w:ascii="Times New Roman" w:eastAsia="Times New Roman" w:hAnsi="Times New Roman" w:cs="Times New Roman"/>
+          <w:b/>
+          <w:sz w:val="24"/>
+          <w:szCs w:val="24"/>
+        </w:rPr>
+        <w:t xml:space="preserve"> Linier </w:t>
+      </w:r>
+      <w:proofErr w:type="spellStart"/>
+      <w:r>
+        <w:rPr>
+          <w:rFonts w:ascii="Times New Roman" w:eastAsia="Times New Roman" w:hAnsi="Times New Roman" w:cs="Times New Roman"/>
+          <w:b/>
+          <w:sz w:val="24"/>
+          <w:szCs w:val="24"/>
+        </w:rPr>
+        <w:t>Berganda</w:t>
+      </w:r>
+      <w:proofErr w:type="spellEnd"/>
+    </w:p>
+    <w:p>
+      <w:pPr>
+        <w:spacing w:line="360" w:lineRule="auto"/>
+        <w:rPr>
+          <w:rFonts w:ascii="Times New Roman" w:eastAsia="Times New Roman" w:hAnsi="Times New Roman" w:cs="Times New Roman"/>
+          <w:sz w:val="24"/>
+          <w:szCs w:val="24"/>
+        </w:rPr>
+      </w:pPr>
+      <w:proofErr w:type="spellStart"/>
+      <w:r>
+        <w:rPr>
+          <w:rFonts w:ascii="Times New Roman" w:eastAsia="Times New Roman" w:hAnsi="Times New Roman" w:cs="Times New Roman"/>
+          <w:sz w:val="24"/>
+          <w:szCs w:val="24"/>
+        </w:rPr>
         <w:t>Regresi</w:t>
       </w:r>
       <w:proofErr w:type="spellEnd"/>
@@ -16968,15 +16894,7 @@
           <w:sz w:val="24"/>
           <w:szCs w:val="24"/>
         </w:rPr>
-        <w:t>persa</w:t>
-      </w:r>
-      <w:r>
-        <w:rPr>
-          <w:rFonts w:ascii="Times New Roman" w:eastAsia="Times New Roman" w:hAnsi="Times New Roman" w:cs="Times New Roman"/>
-          <w:sz w:val="24"/>
-          <w:szCs w:val="24"/>
-        </w:rPr>
-        <w:t>maan</w:t>
+        <w:t>persamaan</w:t>
       </w:r>
       <w:proofErr w:type="spellEnd"/>
       <w:r>
@@ -18815,15 +18733,7 @@
                 <w:sz w:val="24"/>
                 <w:szCs w:val="24"/>
               </w:rPr>
-              <w:t xml:space="preserve"> i</w:t>
-            </w:r>
-            <w:r>
-              <w:rPr>
-                <w:rFonts w:ascii="Times New Roman" w:hAnsi="Times New Roman" w:cs="Times New Roman"/>
-                <w:sz w:val="24"/>
-                <w:szCs w:val="24"/>
-              </w:rPr>
-              <w:t>nput }</w:t>
+              <w:t xml:space="preserve"> input }</w:t>
             </w:r>
           </w:p>
         </w:tc>
@@ -21289,15 +21199,7 @@
                 <w:sz w:val="24"/>
                 <w:szCs w:val="24"/>
               </w:rPr>
-              <w:t>matrik</w:t>
-            </w:r>
-            <w:r>
-              <w:rPr>
-                <w:rFonts w:ascii="Times New Roman" w:hAnsi="Times New Roman" w:cs="Times New Roman"/>
-                <w:sz w:val="24"/>
-                <w:szCs w:val="24"/>
-              </w:rPr>
-              <w:t>s</w:t>
+              <w:t>matriks</w:t>
             </w:r>
             <w:proofErr w:type="spellEnd"/>
             <w:r>
@@ -21841,15 +21743,7 @@
                 <w:sz w:val="24"/>
                 <w:szCs w:val="24"/>
               </w:rPr>
-              <w:t>prekondi</w:t>
-            </w:r>
-            <w:r>
-              <w:rPr>
-                <w:rFonts w:ascii="Times New Roman" w:hAnsi="Times New Roman" w:cs="Times New Roman"/>
-                <w:sz w:val="24"/>
-                <w:szCs w:val="24"/>
-              </w:rPr>
-              <w:t>si</w:t>
+              <w:t>prekondisi</w:t>
             </w:r>
             <w:proofErr w:type="spellEnd"/>
             <w:r>
@@ -23043,15 +22937,7 @@
                 <w:sz w:val="24"/>
                 <w:szCs w:val="24"/>
               </w:rPr>
-              <w:t>terdefinis</w:t>
-            </w:r>
-            <w:r>
-              <w:rPr>
-                <w:rFonts w:ascii="Times New Roman" w:hAnsi="Times New Roman" w:cs="Times New Roman"/>
-                <w:sz w:val="24"/>
-                <w:szCs w:val="24"/>
-              </w:rPr>
-              <w:t>i</w:t>
+              <w:t>terdefinisi</w:t>
             </w:r>
             <w:proofErr w:type="spellEnd"/>
             <w:r>
@@ -24894,15 +24780,7 @@
                 <w:sz w:val="24"/>
                 <w:szCs w:val="24"/>
               </w:rPr>
-              <w:t>Det</w:t>
-            </w:r>
-            <w:r>
-              <w:rPr>
-                <w:rFonts w:ascii="Times New Roman" w:hAnsi="Times New Roman" w:cs="Times New Roman"/>
-                <w:sz w:val="24"/>
-                <w:szCs w:val="24"/>
-              </w:rPr>
-              <w:t>erminan</w:t>
+              <w:t>Determinan</w:t>
             </w:r>
             <w:proofErr w:type="spellEnd"/>
             <w:r>
@@ -25007,17 +24885,6 @@
         </w:tc>
       </w:tr>
     </w:tbl>
-    <w:p>
-      <w:pPr>
-        <w:spacing w:line="360" w:lineRule="auto"/>
-        <w:rPr>
-          <w:rFonts w:ascii="Times New Roman" w:hAnsi="Times New Roman" w:cs="Times New Roman"/>
-          <w:b/>
-          <w:sz w:val="24"/>
-          <w:szCs w:val="24"/>
-        </w:rPr>
-      </w:pPr>
-    </w:p>
     <w:p>
       <w:pPr>
         <w:spacing w:line="360" w:lineRule="auto"/>
@@ -25422,6 +25289,15 @@
         </w:tc>
       </w:tr>
     </w:tbl>
+    <w:p>
+      <w:pPr>
+        <w:spacing w:line="360" w:lineRule="auto"/>
+        <w:rPr>
+          <w:rFonts w:ascii="Times New Roman" w:hAnsi="Times New Roman" w:cs="Times New Roman"/>
+          <w:b/>
+        </w:rPr>
+      </w:pPr>
+    </w:p>
     <w:p>
       <w:pPr>
         <w:spacing w:line="360" w:lineRule="auto"/>
@@ -26215,15 +26091,7 @@
                 <w:sz w:val="24"/>
                 <w:szCs w:val="24"/>
               </w:rPr>
-              <w:t>la</w:t>
-            </w:r>
-            <w:r>
-              <w:rPr>
-                <w:rFonts w:ascii="Times New Roman" w:hAnsi="Times New Roman" w:cs="Times New Roman"/>
-                <w:sz w:val="24"/>
-                <w:szCs w:val="24"/>
-              </w:rPr>
-              <w:t>yar</w:t>
+              <w:t>layar</w:t>
             </w:r>
             <w:proofErr w:type="spellEnd"/>
             <w:r>
@@ -27229,15 +27097,7 @@
                 <w:sz w:val="24"/>
                 <w:szCs w:val="24"/>
               </w:rPr>
-              <w:t>menggun</w:t>
-            </w:r>
-            <w:r>
-              <w:rPr>
-                <w:rFonts w:ascii="Times New Roman" w:hAnsi="Times New Roman" w:cs="Times New Roman"/>
-                <w:sz w:val="24"/>
-                <w:szCs w:val="24"/>
-              </w:rPr>
-              <w:t>akan</w:t>
+              <w:t>menggunakan</w:t>
             </w:r>
             <w:proofErr w:type="spellEnd"/>
             <w:r>
@@ -28341,15 +28201,7 @@
                 <w:sz w:val="24"/>
                 <w:szCs w:val="24"/>
               </w:rPr>
-              <w:t>laya</w:t>
-            </w:r>
-            <w:r>
-              <w:rPr>
-                <w:rFonts w:ascii="Times New Roman" w:hAnsi="Times New Roman" w:cs="Times New Roman"/>
-                <w:sz w:val="24"/>
-                <w:szCs w:val="24"/>
-              </w:rPr>
-              <w:t>r</w:t>
+              <w:t>layar</w:t>
             </w:r>
             <w:proofErr w:type="spellEnd"/>
             <w:r>
@@ -29732,15 +29584,7 @@
           <w:sz w:val="24"/>
           <w:szCs w:val="24"/>
         </w:rPr>
-        <w:t>, pro</w:t>
-      </w:r>
-      <w:r>
-        <w:rPr>
-          <w:rFonts w:ascii="Times New Roman" w:hAnsi="Times New Roman" w:cs="Times New Roman"/>
-          <w:sz w:val="24"/>
-          <w:szCs w:val="24"/>
-        </w:rPr>
-        <w:t xml:space="preserve">gram </w:t>
+        <w:t xml:space="preserve">, program </w:t>
       </w:r>
       <w:proofErr w:type="spellStart"/>
       <w:r>
@@ -30199,15 +30043,7 @@
           <w:sz w:val="24"/>
           <w:szCs w:val="24"/>
         </w:rPr>
-        <w:t>melakuk</w:t>
-      </w:r>
-      <w:r>
-        <w:rPr>
-          <w:rFonts w:ascii="Times New Roman" w:hAnsi="Times New Roman" w:cs="Times New Roman"/>
-          <w:sz w:val="24"/>
-          <w:szCs w:val="24"/>
-        </w:rPr>
-        <w:t>an</w:t>
+        <w:t>melakukan</w:t>
       </w:r>
       <w:proofErr w:type="spellEnd"/>
       <w:r>
@@ -34366,15 +34202,7 @@
           <w:sz w:val="24"/>
           <w:szCs w:val="24"/>
         </w:rPr>
-        <w:t xml:space="preserve"> dan</w:t>
-      </w:r>
-      <w:r>
-        <w:rPr>
-          <w:rFonts w:ascii="Times New Roman" w:hAnsi="Times New Roman" w:cs="Times New Roman"/>
-          <w:sz w:val="24"/>
-          <w:szCs w:val="24"/>
-        </w:rPr>
-        <w:t xml:space="preserve"> </w:t>
+        <w:t xml:space="preserve"> dan </w:t>
       </w:r>
       <w:proofErr w:type="spellStart"/>
       <w:r>
@@ -35622,15 +35450,7 @@
           <w:sz w:val="24"/>
           <w:szCs w:val="24"/>
         </w:rPr>
-        <w:t xml:space="preserve"> uj</w:t>
-      </w:r>
-      <w:r>
-        <w:rPr>
-          <w:rFonts w:ascii="Times New Roman" w:hAnsi="Times New Roman" w:cs="Times New Roman"/>
-          <w:sz w:val="24"/>
-          <w:szCs w:val="24"/>
-        </w:rPr>
-        <w:t xml:space="preserve">i yang </w:t>
+        <w:t xml:space="preserve"> uji yang </w:t>
       </w:r>
       <w:proofErr w:type="spellStart"/>
       <w:r>
@@ -36086,15 +35906,7 @@
           <w:sz w:val="24"/>
           <w:szCs w:val="24"/>
         </w:rPr>
-        <w:t>Ko</w:t>
-      </w:r>
-      <w:r>
-        <w:rPr>
-          <w:rFonts w:ascii="Times New Roman" w:hAnsi="Times New Roman" w:cs="Times New Roman"/>
-          <w:sz w:val="24"/>
-          <w:szCs w:val="24"/>
-        </w:rPr>
-        <w:t>ndisi</w:t>
+        <w:t>Kondisi</w:t>
       </w:r>
       <w:proofErr w:type="spellEnd"/>
       <w:r>
@@ -36633,15 +36445,7 @@
           <w:sz w:val="24"/>
           <w:szCs w:val="24"/>
         </w:rPr>
-        <w:t>Pen</w:t>
-      </w:r>
-      <w:r>
-        <w:rPr>
-          <w:rFonts w:ascii="Times New Roman" w:hAnsi="Times New Roman" w:cs="Times New Roman"/>
-          <w:sz w:val="24"/>
-          <w:szCs w:val="24"/>
-        </w:rPr>
-        <w:t>ggunaan</w:t>
+        <w:t>Penggunaan</w:t>
       </w:r>
       <w:proofErr w:type="spellEnd"/>
       <w:r>
@@ -37145,15 +36949,7 @@
           <w:sz w:val="24"/>
           <w:szCs w:val="24"/>
         </w:rPr>
-        <w:t>da</w:t>
-      </w:r>
-      <w:r>
-        <w:rPr>
-          <w:rFonts w:ascii="Times New Roman" w:hAnsi="Times New Roman" w:cs="Times New Roman"/>
-          <w:sz w:val="24"/>
-          <w:szCs w:val="24"/>
-        </w:rPr>
-        <w:t>pat</w:t>
+        <w:t>dapat</w:t>
       </w:r>
       <w:proofErr w:type="spellEnd"/>
       <w:r>
@@ -37357,61 +37153,7 @@
             <w:sz w:val="24"/>
             <w:szCs w:val="24"/>
           </w:rPr>
-          <w:t>http://inform</w:t>
-        </w:r>
-        <w:r>
-          <w:rPr>
-            <w:rStyle w:val="Hyperlink"/>
-            <w:rFonts w:ascii="Times New Roman" w:hAnsi="Times New Roman" w:cs="Times New Roman"/>
-            <w:sz w:val="24"/>
-            <w:szCs w:val="24"/>
-          </w:rPr>
-          <w:t>a</w:t>
-        </w:r>
-        <w:r>
-          <w:rPr>
-            <w:rStyle w:val="Hyperlink"/>
-            <w:rFonts w:ascii="Times New Roman" w:hAnsi="Times New Roman" w:cs="Times New Roman"/>
-            <w:sz w:val="24"/>
-            <w:szCs w:val="24"/>
-          </w:rPr>
-          <w:t>t</w:t>
-        </w:r>
-        <w:r>
-          <w:rPr>
-            <w:rStyle w:val="Hyperlink"/>
-            <w:rFonts w:ascii="Times New Roman" w:hAnsi="Times New Roman" w:cs="Times New Roman"/>
-            <w:sz w:val="24"/>
-            <w:szCs w:val="24"/>
-          </w:rPr>
-          <w:t>i</w:t>
-        </w:r>
-        <w:r>
-          <w:rPr>
-            <w:rStyle w:val="Hyperlink"/>
-            <w:rFonts w:ascii="Times New Roman" w:hAnsi="Times New Roman" w:cs="Times New Roman"/>
-            <w:sz w:val="24"/>
-            <w:szCs w:val="24"/>
-          </w:rPr>
-          <w:t>ka.stei.itb.ac.id/~</w:t>
-        </w:r>
-        <w:r>
-          <w:rPr>
-            <w:rStyle w:val="Hyperlink"/>
-            <w:rFonts w:ascii="Times New Roman" w:hAnsi="Times New Roman" w:cs="Times New Roman"/>
-            <w:sz w:val="24"/>
-            <w:szCs w:val="24"/>
-          </w:rPr>
-          <w:t>r</w:t>
-        </w:r>
-        <w:r>
-          <w:rPr>
-            <w:rStyle w:val="Hyperlink"/>
-            <w:rFonts w:ascii="Times New Roman" w:hAnsi="Times New Roman" w:cs="Times New Roman"/>
-            <w:sz w:val="24"/>
-            <w:szCs w:val="24"/>
-          </w:rPr>
-          <w:t>inaldi.munir /</w:t>
+          <w:t>http://informatika.stei.itb.ac.id/~rinaldi.munir /</w:t>
         </w:r>
         <w:proofErr w:type="spellStart"/>
         <w:r>
@@ -37480,17 +37222,7 @@
             <w:szCs w:val="24"/>
             <w:u w:val="single"/>
           </w:rPr>
-          <w:t>https://stack</w:t>
-        </w:r>
-        <w:r>
-          <w:rPr>
-            <w:rFonts w:ascii="Times New Roman" w:hAnsi="Times New Roman" w:cs="Times New Roman"/>
-            <w:color w:val="1155CC"/>
-            <w:sz w:val="24"/>
-            <w:szCs w:val="24"/>
-            <w:u w:val="single"/>
-          </w:rPr>
-          <w:t>overflow.com/</w:t>
+          <w:t>https://stackoverflow.com/</w:t>
         </w:r>
       </w:hyperlink>
       <w:r>
@@ -37640,17 +37372,7 @@
             <w:szCs w:val="24"/>
             <w:u w:val="single"/>
           </w:rPr>
-          <w:t>https://w</w:t>
-        </w:r>
-        <w:r>
-          <w:rPr>
-            <w:rFonts w:ascii="Times New Roman" w:hAnsi="Times New Roman" w:cs="Times New Roman"/>
-            <w:color w:val="1155CC"/>
-            <w:sz w:val="24"/>
-            <w:szCs w:val="24"/>
-            <w:u w:val="single"/>
-          </w:rPr>
-          <w:t>ww.w3schools.com/java/</w:t>
+          <w:t>https://www.w3schools.com/java/</w:t>
         </w:r>
       </w:hyperlink>
       <w:r>
@@ -37713,15 +37435,7 @@
           <w:sz w:val="24"/>
           <w:szCs w:val="24"/>
         </w:rPr>
-        <w:t xml:space="preserve"> </w:t>
-      </w:r>
-      <w:r>
-        <w:rPr>
-          <w:rFonts w:ascii="Times New Roman" w:hAnsi="Times New Roman" w:cs="Times New Roman"/>
-          <w:sz w:val="24"/>
-          <w:szCs w:val="24"/>
-        </w:rPr>
-        <w:t>2020</w:t>
+        <w:t xml:space="preserve"> 2020</w:t>
       </w:r>
     </w:p>
     <w:p>
